--- a/Project/0-CIS 3200 Project.docx
+++ b/Project/0-CIS 3200 Project.docx
@@ -1754,6 +1754,14 @@
         </w:rPr>
         <w:t>.</w:t>
       </w:r>
+      <w:r>
+        <w:rPr>
+          <w:rFonts w:ascii="Times New Roman" w:hAnsi="Times New Roman"/>
+          <w:sz w:val="22"/>
+          <w:szCs w:val="22"/>
+        </w:rPr>
+        <w:t xml:space="preserve"> [7]</w:t>
+      </w:r>
     </w:p>
     <w:p>
       <w:pPr>
@@ -2069,6 +2077,32 @@
             <w:sz w:val="20"/>
           </w:rPr>
           <w:t>https://gallery.cortanaintelligence.com/Experiment/Drug-overdose-death-2012-18</w:t>
+        </w:r>
+      </w:hyperlink>
+    </w:p>
+    <w:p>
+      <w:pPr>
+        <w:ind w:left="142" w:hanging="142"/>
+        <w:rPr>
+          <w:rFonts w:ascii="Times New Roman" w:hAnsi="Times New Roman"/>
+          <w:sz w:val="20"/>
+        </w:rPr>
+      </w:pPr>
+      <w:r>
+        <w:rPr>
+          <w:rFonts w:ascii="Times New Roman" w:hAnsi="Times New Roman"/>
+          <w:sz w:val="20"/>
+        </w:rPr>
+        <w:t xml:space="preserve">[7] Azure Experiment </w:t>
+      </w:r>
+      <w:hyperlink r:id="rId21" w:history="1">
+        <w:r>
+          <w:rPr>
+            <w:rStyle w:val="Hyperlink"/>
+            <w:rFonts w:ascii="Times New Roman" w:hAnsi="Times New Roman"/>
+            <w:sz w:val="20"/>
+          </w:rPr>
+          <w:t>https://gallery.cortanaintelligence.com/Experiment/Accidental-Drug-Related-Deaths</w:t>
         </w:r>
       </w:hyperlink>
     </w:p>

--- a/Project/0-CIS 3200 Project.docx
+++ b/Project/0-CIS 3200 Project.docx
@@ -1478,6 +1478,14 @@
         </w:rPr>
         <w:t>Dashboard</w:t>
       </w:r>
+      <w:r>
+        <w:rPr>
+          <w:rFonts w:ascii="Times New Roman" w:hAnsi="Times New Roman"/>
+          <w:sz w:val="22"/>
+          <w:szCs w:val="16"/>
+        </w:rPr>
+        <w:t xml:space="preserve"> [8]</w:t>
+      </w:r>
     </w:p>
     <w:p>
       <w:pPr>
@@ -2084,14 +2092,16 @@
       <w:pPr>
         <w:ind w:left="142" w:hanging="142"/>
         <w:rPr>
-          <w:rFonts w:ascii="Times New Roman" w:hAnsi="Times New Roman"/>
-          <w:sz w:val="20"/>
-        </w:rPr>
-      </w:pPr>
-      <w:r>
-        <w:rPr>
-          <w:rFonts w:ascii="Times New Roman" w:hAnsi="Times New Roman"/>
-          <w:sz w:val="20"/>
+          <w:rStyle w:val="Hyperlink"/>
+          <w:rFonts w:ascii="Times New Roman" w:hAnsi="Times New Roman"/>
+          <w:sz w:val="20"/>
+        </w:rPr>
+      </w:pPr>
+      <w:r>
+        <w:rPr>
+          <w:rFonts w:ascii="Times New Roman" w:hAnsi="Times New Roman"/>
+          <w:sz w:val="20"/>
+          <w:lang w:val="es-SV"/>
         </w:rPr>
         <w:t xml:space="preserve">[7] Azure Experiment </w:t>
       </w:r>
@@ -2101,6 +2111,7 @@
             <w:rStyle w:val="Hyperlink"/>
             <w:rFonts w:ascii="Times New Roman" w:hAnsi="Times New Roman"/>
             <w:sz w:val="20"/>
+            <w:lang w:val="es-SV"/>
           </w:rPr>
           <w:t>https://gallery.cortanaintelligence.com/Experiment/Accidental-Drug-Related-Deaths</w:t>
         </w:r>
@@ -2112,6 +2123,182 @@
         <w:rPr>
           <w:rFonts w:ascii="Times New Roman" w:hAnsi="Times New Roman"/>
           <w:sz w:val="20"/>
+          <w:lang w:val="es-SV"/>
+        </w:rPr>
+      </w:pPr>
+    </w:p>
+    <w:p>
+      <w:pPr>
+        <w:ind w:left="142" w:hanging="142"/>
+        <w:rPr>
+          <w:rFonts w:ascii="Times New Roman" w:hAnsi="Times New Roman"/>
+          <w:sz w:val="20"/>
+          <w:lang w:val="es-SV"/>
+        </w:rPr>
+      </w:pPr>
+      <w:r>
+        <w:rPr>
+          <w:rFonts w:ascii="Times New Roman" w:hAnsi="Times New Roman"/>
+          <w:sz w:val="20"/>
+          <w:lang w:val="es-SV"/>
+        </w:rPr>
+        <w:t>[8] Kibana Da</w:t>
+      </w:r>
+      <w:r>
+        <w:rPr>
+          <w:rFonts w:ascii="Times New Roman" w:hAnsi="Times New Roman"/>
+          <w:sz w:val="20"/>
+          <w:lang w:val="es-SV"/>
+        </w:rPr>
+        <w:t xml:space="preserve">shboard: </w:t>
+      </w:r>
+      <w:r>
+        <w:rPr>
+          <w:rFonts w:ascii="Times New Roman" w:hAnsi="Times New Roman"/>
+          <w:sz w:val="20"/>
+          <w:lang w:val="es-SV"/>
+        </w:rPr>
+        <w:t>https://d39a26931e4747399a5bee5f8fd0c1b5.us-west-1.aws.found.io:9243/app/kibana#/dashboard/bb739dd0-8a73-11ea-8a60-832e84ee957d?_g=()&amp;_a=(description:'',filters:!(),fullScreenMode:!f,options:(hidePanelTitles:!f,useMargins:!t),pa</w:t>
+      </w:r>
+      <w:r>
+        <w:rPr>
+          <w:rFonts w:ascii="Times New Roman" w:hAnsi="Times New Roman"/>
+          <w:sz w:val="20"/>
+          <w:lang w:val="es-SV"/>
+        </w:rPr>
+        <w:t>nels:!((embeddableConfig:(title:'Drug+Used+12-18+bar',vis:(legendOpen:!f)),gridData:(h:15,i:ea4471ac-a988-4c62-91cf-0f9e249b5b7d,w:24,x:0,y:15),id:'1ea8b970-8732-11ea-8a60-832e84ee957d',panelIndex:ea4471ac-a988-4c62-91cf-0f9e249b5b7d,title:'Drug+Used+12-18+bar',type:visualization,version:'7.5.2'),(embeddableConfig:(),gridData:(h:15,i:aefdfcb9-c063-40a6-bae2-8c11048eefa8,w:24,x:24,y:0),id:'042cbed0-8731-11ea-8a60-832e84ee957d',panelIndex:aefdfcb9-c063-40a6-bae2-8c11048eefa8,type:visualization,version:'7.5.2'),(embeddableConfig:(),gridData:(h:15,i:b048a106-48f0-460a-9ab0-b33821b32eba,w:24,x:0,y:30),id:'2a9c6010-8a66-11ea-8a60-832e84ee957d',panelIndex:b048a106-48f0-460a-9ab0-b33821b32eba,type:visualization,version:'7.5.2'),(embeddableConfig:(legendOpen:!t,vis:(legendOpen:!f)),gridData:(h:15,i:'7e5c243f-92f1-45f8-9b35-2545b079bb27',w:24,x:24,y:15),id:'30dea8d0-8a65-11ea-8a60-832e84ee957d',panelIndex:'7e5c243f-92f1-45f8-9b35-2545b079bb27',type:visualization,version:'7.5.2'),(embeddableConfig:(),gridData:(h:15,i:'81fae6fd-8227-4fa6-814c-dcf0f5893987',w:24,x:0,y:45),id:'9ae0f3c0-8a72-11ea-8a60-832e84ee957d',panelIndex:'81fae6fd-8227-4fa6-814c-dcf0f5893987',type:visualization,version:'7.5.2'),(embeddableConfig:(),gridData:(h:15,i:'4d39c1d0-5001-4171-ace5-385a1ebcd259',w:24,x:24,y:30),id:'4fd47980-8a6b-11ea-8a60-832e84ee957d',panelIndex:'4d39c1d0-5001-4171-ace5-385a1ebcd259',type:visualization,version:'7.5.2'),(embeddableConfig:(),gridData:(h:15,i:'15907da2-b053-4558-bfcb-e44ec7ce528d',w:24,x:0,y:0),id:e4f63990-8a75-11ea-8a60-832e84ee957d,panelIndex:'15907da2-b053-4558-bfcb-e44ec7ce528d',type:visualization,version:'7.5.2')),query:(language:kuery,query:''),timeRestore:!f,title:'Drugs+Death+Overdose+Connecticut+2012-18',viewMode:view)</w:t>
+      </w:r>
+    </w:p>
+    <w:p>
+      <w:pPr>
+        <w:ind w:left="142" w:hanging="142"/>
+        <w:rPr>
+          <w:rFonts w:ascii="Times New Roman" w:hAnsi="Times New Roman"/>
+          <w:sz w:val="20"/>
+          <w:lang w:val="es-SV"/>
+        </w:rPr>
+      </w:pPr>
+    </w:p>
+    <w:p>
+      <w:pPr>
+        <w:ind w:left="142" w:hanging="142"/>
+        <w:rPr>
+          <w:rFonts w:ascii="Times New Roman" w:hAnsi="Times New Roman"/>
+          <w:sz w:val="20"/>
+          <w:lang w:val="es-SV"/>
+        </w:rPr>
+      </w:pPr>
+    </w:p>
+    <w:p>
+      <w:pPr>
+        <w:ind w:left="142" w:hanging="142"/>
+        <w:rPr>
+          <w:rFonts w:ascii="Times New Roman" w:hAnsi="Times New Roman"/>
+          <w:sz w:val="20"/>
+          <w:lang w:val="es-SV"/>
+        </w:rPr>
+      </w:pPr>
+    </w:p>
+    <w:p>
+      <w:pPr>
+        <w:ind w:left="142" w:hanging="142"/>
+        <w:rPr>
+          <w:rFonts w:ascii="Times New Roman" w:hAnsi="Times New Roman"/>
+          <w:sz w:val="20"/>
+          <w:lang w:val="es-SV"/>
+        </w:rPr>
+      </w:pPr>
+    </w:p>
+    <w:p>
+      <w:pPr>
+        <w:ind w:left="142" w:hanging="142"/>
+        <w:rPr>
+          <w:rFonts w:ascii="Times New Roman" w:hAnsi="Times New Roman"/>
+          <w:sz w:val="20"/>
+          <w:lang w:val="es-SV"/>
+        </w:rPr>
+      </w:pPr>
+      <w:r>
+        <w:rPr>
+          <w:rFonts w:ascii="Times New Roman" w:hAnsi="Times New Roman"/>
+          <w:sz w:val="20"/>
+          <w:lang w:val="es-SV"/>
+        </w:rPr>
+        <w:t xml:space="preserve">[8] Kibana Dashboard </w:t>
+      </w:r>
+    </w:p>
+    <w:p>
+      <w:pPr>
+        <w:ind w:left="142" w:hanging="142"/>
+        <w:rPr>
+          <w:rFonts w:ascii="Times New Roman" w:hAnsi="Times New Roman"/>
+          <w:sz w:val="20"/>
+          <w:lang w:val="es-SV"/>
+        </w:rPr>
+      </w:pPr>
+      <w:r>
+        <w:rPr>
+          <w:rFonts w:ascii="Times New Roman" w:hAnsi="Times New Roman"/>
+          <w:sz w:val="20"/>
+          <w:lang w:val="es-SV"/>
+        </w:rPr>
+        <w:tab/>
+      </w:r>
+      <w:r>
+        <w:rPr>
+          <w:rFonts w:ascii="Times New Roman" w:hAnsi="Times New Roman"/>
+          <w:sz w:val="20"/>
+          <w:lang w:val="es-SV"/>
+        </w:rPr>
+        <w:tab/>
+        <w:t>User: Gia</w:t>
+      </w:r>
+    </w:p>
+    <w:p>
+      <w:pPr>
+        <w:ind w:left="142" w:hanging="142"/>
+        <w:rPr>
+          <w:rFonts w:ascii="Times New Roman" w:hAnsi="Times New Roman"/>
+          <w:sz w:val="20"/>
+          <w:lang w:val="es-SV"/>
+        </w:rPr>
+      </w:pPr>
+      <w:r>
+        <w:rPr>
+          <w:rFonts w:ascii="Times New Roman" w:hAnsi="Times New Roman"/>
+          <w:sz w:val="20"/>
+          <w:lang w:val="es-SV"/>
+        </w:rPr>
+        <w:tab/>
+      </w:r>
+      <w:r>
+        <w:rPr>
+          <w:rFonts w:ascii="Times New Roman" w:hAnsi="Times New Roman"/>
+          <w:sz w:val="20"/>
+          <w:lang w:val="es-SV"/>
+        </w:rPr>
+        <w:tab/>
+        <w:t>Pass:</w:t>
+      </w:r>
+      <w:r>
+        <w:t xml:space="preserve"> </w:t>
+      </w:r>
+      <w:r>
+        <w:rPr>
+          <w:rFonts w:ascii="Times New Roman" w:hAnsi="Times New Roman"/>
+          <w:sz w:val="20"/>
+          <w:lang w:val="es-SV"/>
+        </w:rPr>
+        <w:t>mggv16</w:t>
+      </w:r>
+    </w:p>
+    <w:p>
+      <w:pPr>
+        <w:ind w:left="142" w:hanging="142"/>
+        <w:rPr>
+          <w:rFonts w:ascii="Times New Roman" w:hAnsi="Times New Roman"/>
+          <w:sz w:val="20"/>
+          <w:lang w:val="es-SV"/>
         </w:rPr>
       </w:pPr>
     </w:p>
